--- a/Abänderungen_Serfling.docx
+++ b/Abänderungen_Serfling.docx
@@ -431,28 +431,7 @@
                 <w:rFonts w:cs="Arial"/>
                 <w:color w:val="000000"/>
               </w:rPr>
-              <w:t>Dies soll vor allem z</w:t>
-            </w:r>
-            <w:r>
-              <w:rPr>
-                <w:rFonts w:cs="Arial"/>
-                <w:color w:val="000000"/>
-              </w:rPr>
-              <w:t xml:space="preserve">unächst dem in der Marktanalyse </w:t>
-            </w:r>
-            <w:r>
-              <w:rPr>
-                <w:rFonts w:cs="Arial"/>
-                <w:color w:val="000000"/>
-              </w:rPr>
-              <w:t>erwähnten, deutschen Kunden</w:t>
-            </w:r>
-            <w:r>
-              <w:rPr>
-                <w:rFonts w:cs="Arial"/>
-                <w:color w:val="000000"/>
-              </w:rPr>
-              <w:t>“…</w:t>
+              <w:t>Dies soll vor allem zunächst dem in der Marktanalyse erwähnten, deutschen Kunden“…</w:t>
             </w:r>
             <w:proofErr w:type="gramStart"/>
             <w:r>
@@ -742,28 +721,7 @@
                 <w:rFonts w:cs="Arial"/>
                 <w:color w:val="000000"/>
               </w:rPr>
-              <w:t xml:space="preserve">Diese </w:t>
-            </w:r>
-            <w:r>
-              <w:rPr>
-                <w:rFonts w:cs="Arial"/>
-                <w:color w:val="000000"/>
-              </w:rPr>
-              <w:t>Ents</w:t>
-            </w:r>
-            <w:r>
-              <w:rPr>
-                <w:rFonts w:cs="Arial"/>
-                <w:color w:val="000000"/>
-              </w:rPr>
-              <w:t xml:space="preserve">cheidung haben wir getroffen um </w:t>
-            </w:r>
-            <w:r>
-              <w:rPr>
-                <w:rFonts w:cs="Arial"/>
-                <w:color w:val="000000"/>
-              </w:rPr>
-              <w:t>Kundenkontakt zu schaffen, somit die Market</w:t>
+              <w:t>Diese Entscheidung haben wir getroffen um Kundenkontakt zu schaffen, somit die Market</w:t>
             </w:r>
           </w:p>
           <w:p>
@@ -789,28 +747,7 @@
                 <w:rFonts w:cs="Arial"/>
                 <w:color w:val="000000"/>
               </w:rPr>
-              <w:t xml:space="preserve">, </w:t>
-            </w:r>
-            <w:r>
-              <w:rPr>
-                <w:rFonts w:cs="Arial"/>
-                <w:color w:val="000000"/>
-              </w:rPr>
-              <w:t>ein Fuß in den W</w:t>
-            </w:r>
-            <w:r>
-              <w:rPr>
-                <w:rFonts w:cs="Arial"/>
-                <w:color w:val="000000"/>
-              </w:rPr>
-              <w:t xml:space="preserve">ettbewerb zufassen, da </w:t>
-            </w:r>
-            <w:r>
-              <w:rPr>
-                <w:rFonts w:cs="Arial"/>
-                <w:color w:val="000000"/>
-              </w:rPr>
-              <w:t>Konkurrenten auch kostenlose oder teilweise kostenlose Versionen anbieten, wo mit</w:t>
+              <w:t>, ein Fuß in den Wettbewerb zufassen, da Konkurrenten auch kostenlose oder teilweise kostenlose Versionen anbieten, wo mit</w:t>
             </w:r>
           </w:p>
           <w:p>
@@ -883,7 +820,6 @@
             <w:pPr>
               <w:jc w:val="center"/>
             </w:pPr>
-            <w:bookmarkStart w:id="0" w:name="_GoBack" w:colFirst="0" w:colLast="0"/>
             <w:r>
               <w:t>4.2.3.3</w:t>
             </w:r>
@@ -942,7 +878,197 @@
           </w:p>
         </w:tc>
       </w:tr>
-      <w:bookmarkEnd w:id="0"/>
+      <w:tr>
+        <w:trPr>
+          <w:cnfStyle w:val="000000010000" w:firstRow="0" w:lastRow="0" w:firstColumn="0" w:lastColumn="0" w:oddVBand="0" w:evenVBand="0" w:oddHBand="0" w:evenHBand="1" w:firstRowFirstColumn="0" w:firstRowLastColumn="0" w:lastRowFirstColumn="0" w:lastRowLastColumn="0"/>
+        </w:trPr>
+        <w:tc>
+          <w:tcPr>
+            <w:cnfStyle w:val="001000000000" w:firstRow="0" w:lastRow="0" w:firstColumn="1" w:lastColumn="0" w:oddVBand="0" w:evenVBand="0" w:oddHBand="0" w:evenHBand="0" w:firstRowFirstColumn="0" w:firstRowLastColumn="0" w:lastRowFirstColumn="0" w:lastRowLastColumn="0"/>
+            <w:tcW w:w="1150" w:type="dxa"/>
+          </w:tcPr>
+          <w:p>
+            <w:pPr>
+              <w:jc w:val="center"/>
+            </w:pPr>
+            <w:r>
+              <w:t>4.2.3.4</w:t>
+            </w:r>
+          </w:p>
+        </w:tc>
+        <w:tc>
+          <w:tcPr>
+            <w:tcW w:w="1137" w:type="dxa"/>
+          </w:tcPr>
+          <w:p>
+            <w:pPr>
+              <w:jc w:val="center"/>
+              <w:cnfStyle w:val="000000010000" w:firstRow="0" w:lastRow="0" w:firstColumn="0" w:lastColumn="0" w:oddVBand="0" w:evenVBand="0" w:oddHBand="0" w:evenHBand="1" w:firstRowFirstColumn="0" w:firstRowLastColumn="0" w:lastRowFirstColumn="0" w:lastRowLastColumn="0"/>
+            </w:pPr>
+            <w:r>
+              <w:t>1</w:t>
+            </w:r>
+          </w:p>
+        </w:tc>
+        <w:tc>
+          <w:tcPr>
+            <w:tcW w:w="6392" w:type="dxa"/>
+          </w:tcPr>
+          <w:p>
+            <w:pPr>
+              <w:autoSpaceDE w:val="0"/>
+              <w:autoSpaceDN w:val="0"/>
+              <w:adjustRightInd w:val="0"/>
+              <w:cnfStyle w:val="000000010000" w:firstRow="0" w:lastRow="0" w:firstColumn="0" w:lastColumn="0" w:oddVBand="0" w:evenVBand="0" w:oddHBand="0" w:evenHBand="1" w:firstRowFirstColumn="0" w:firstRowLastColumn="0" w:lastRowFirstColumn="0" w:lastRowLastColumn="0"/>
+              <w:rPr>
+                <w:rFonts w:cs="Arial"/>
+                <w:color w:val="000000"/>
+              </w:rPr>
+            </w:pPr>
+            <w:r>
+              <w:rPr>
+                <w:rFonts w:cs="Arial"/>
+                <w:color w:val="000000"/>
+              </w:rPr>
+              <w:t>„Reporting“ rausnehmen, wird entfernt</w:t>
+            </w:r>
+          </w:p>
+        </w:tc>
+      </w:tr>
+      <w:tr>
+        <w:trPr>
+          <w:cnfStyle w:val="000000100000" w:firstRow="0" w:lastRow="0" w:firstColumn="0" w:lastColumn="0" w:oddVBand="0" w:evenVBand="0" w:oddHBand="1" w:evenHBand="0" w:firstRowFirstColumn="0" w:firstRowLastColumn="0" w:lastRowFirstColumn="0" w:lastRowLastColumn="0"/>
+        </w:trPr>
+        <w:tc>
+          <w:tcPr>
+            <w:cnfStyle w:val="001000000000" w:firstRow="0" w:lastRow="0" w:firstColumn="1" w:lastColumn="0" w:oddVBand="0" w:evenVBand="0" w:oddHBand="0" w:evenHBand="0" w:firstRowFirstColumn="0" w:firstRowLastColumn="0" w:lastRowFirstColumn="0" w:lastRowLastColumn="0"/>
+            <w:tcW w:w="1150" w:type="dxa"/>
+          </w:tcPr>
+          <w:p>
+            <w:pPr>
+              <w:jc w:val="center"/>
+            </w:pPr>
+            <w:r>
+              <w:t>6</w:t>
+            </w:r>
+          </w:p>
+        </w:tc>
+        <w:tc>
+          <w:tcPr>
+            <w:tcW w:w="1137" w:type="dxa"/>
+          </w:tcPr>
+          <w:p>
+            <w:pPr>
+              <w:jc w:val="center"/>
+              <w:cnfStyle w:val="000000100000" w:firstRow="0" w:lastRow="0" w:firstColumn="0" w:lastColumn="0" w:oddVBand="0" w:evenVBand="0" w:oddHBand="1" w:evenHBand="0" w:firstRowFirstColumn="0" w:firstRowLastColumn="0" w:lastRowFirstColumn="0" w:lastRowLastColumn="0"/>
+            </w:pPr>
+            <w:r>
+              <w:t>1</w:t>
+            </w:r>
+          </w:p>
+        </w:tc>
+        <w:tc>
+          <w:tcPr>
+            <w:tcW w:w="6392" w:type="dxa"/>
+          </w:tcPr>
+          <w:p>
+            <w:pPr>
+              <w:autoSpaceDE w:val="0"/>
+              <w:autoSpaceDN w:val="0"/>
+              <w:adjustRightInd w:val="0"/>
+              <w:cnfStyle w:val="000000100000" w:firstRow="0" w:lastRow="0" w:firstColumn="0" w:lastColumn="0" w:oddVBand="0" w:evenVBand="0" w:oddHBand="1" w:evenHBand="0" w:firstRowFirstColumn="0" w:firstRowLastColumn="0" w:lastRowFirstColumn="0" w:lastRowLastColumn="0"/>
+              <w:rPr>
+                <w:rFonts w:cs="Arial"/>
+                <w:color w:val="000000"/>
+              </w:rPr>
+            </w:pPr>
+            <w:r>
+              <w:rPr>
+                <w:rFonts w:cs="Arial"/>
+                <w:color w:val="000000"/>
+              </w:rPr>
+              <w:t>Spaßiger klein schreiben</w:t>
+            </w:r>
+          </w:p>
+        </w:tc>
+      </w:tr>
+      <w:tr>
+        <w:trPr>
+          <w:cnfStyle w:val="000000010000" w:firstRow="0" w:lastRow="0" w:firstColumn="0" w:lastColumn="0" w:oddVBand="0" w:evenVBand="0" w:oddHBand="0" w:evenHBand="1" w:firstRowFirstColumn="0" w:firstRowLastColumn="0" w:lastRowFirstColumn="0" w:lastRowLastColumn="0"/>
+        </w:trPr>
+        <w:tc>
+          <w:tcPr>
+            <w:cnfStyle w:val="001000000000" w:firstRow="0" w:lastRow="0" w:firstColumn="1" w:lastColumn="0" w:oddVBand="0" w:evenVBand="0" w:oddHBand="0" w:evenHBand="0" w:firstRowFirstColumn="0" w:firstRowLastColumn="0" w:lastRowFirstColumn="0" w:lastRowLastColumn="0"/>
+            <w:tcW w:w="1150" w:type="dxa"/>
+          </w:tcPr>
+          <w:p>
+            <w:pPr>
+              <w:jc w:val="center"/>
+            </w:pPr>
+            <w:r>
+              <w:t>7.3.3</w:t>
+            </w:r>
+          </w:p>
+        </w:tc>
+        <w:tc>
+          <w:tcPr>
+            <w:tcW w:w="1137" w:type="dxa"/>
+          </w:tcPr>
+          <w:p>
+            <w:pPr>
+              <w:jc w:val="center"/>
+              <w:cnfStyle w:val="000000010000" w:firstRow="0" w:lastRow="0" w:firstColumn="0" w:lastColumn="0" w:oddVBand="0" w:evenVBand="0" w:oddHBand="0" w:evenHBand="1" w:firstRowFirstColumn="0" w:firstRowLastColumn="0" w:lastRowFirstColumn="0" w:lastRowLastColumn="0"/>
+            </w:pPr>
+          </w:p>
+        </w:tc>
+        <w:tc>
+          <w:tcPr>
+            <w:tcW w:w="6392" w:type="dxa"/>
+          </w:tcPr>
+          <w:p>
+            <w:pPr>
+              <w:autoSpaceDE w:val="0"/>
+              <w:autoSpaceDN w:val="0"/>
+              <w:adjustRightInd w:val="0"/>
+              <w:cnfStyle w:val="000000010000" w:firstRow="0" w:lastRow="0" w:firstColumn="0" w:lastColumn="0" w:oddVBand="0" w:evenVBand="0" w:oddHBand="0" w:evenHBand="1" w:firstRowFirstColumn="0" w:firstRowLastColumn="0" w:lastRowFirstColumn="0" w:lastRowLastColumn="0"/>
+              <w:rPr>
+                <w:rFonts w:cs="Arial"/>
+                <w:color w:val="000000"/>
+                <w:lang w:val="en-US"/>
+              </w:rPr>
+            </w:pPr>
+            <w:r>
+              <w:rPr>
+                <w:rFonts w:cs="Arial"/>
+                <w:color w:val="000000"/>
+                <w:lang w:val="en-US"/>
+              </w:rPr>
+              <w:t>IS THIS A PROJEKTABLAUFPLAN FOR ANTS??</w:t>
+            </w:r>
+          </w:p>
+          <w:p>
+            <w:pPr>
+              <w:autoSpaceDE w:val="0"/>
+              <w:autoSpaceDN w:val="0"/>
+              <w:adjustRightInd w:val="0"/>
+              <w:cnfStyle w:val="000000010000" w:firstRow="0" w:lastRow="0" w:firstColumn="0" w:lastColumn="0" w:oddVBand="0" w:evenVBand="0" w:oddHBand="0" w:evenHBand="1" w:firstRowFirstColumn="0" w:firstRowLastColumn="0" w:lastRowFirstColumn="0" w:lastRowLastColumn="0"/>
+              <w:rPr>
+                <w:rFonts w:cs="Arial"/>
+                <w:color w:val="000000"/>
+              </w:rPr>
+            </w:pPr>
+            <w:r>
+              <w:rPr>
+                <w:rFonts w:cs="Arial"/>
+                <w:color w:val="000000"/>
+              </w:rPr>
+              <w:t>kann man nicht lesen, geht aber nicht anders?!</w:t>
+            </w:r>
+            <w:bookmarkStart w:id="0" w:name="_GoBack"/>
+            <w:bookmarkEnd w:id="0"/>
+          </w:p>
+        </w:tc>
+      </w:tr>
     </w:tbl>
     <w:p/>
     <w:sectPr>
@@ -2903,7 +3029,7 @@
   <a:extraClrSchemeLst/>
   <a:extLst>
     <a:ext uri="{05A4C25C-085E-4340-85A3-A5531E510DB2}">
-      <thm15:themeFamily xmlns:thm15="http://schemas.microsoft.com/office/thememl/2012/main" xmlns="" name="Office Theme" id="{62F939B6-93AF-4DB8-9C6B-D6C7DFDC589F}" vid="{4A3C46E8-61CC-4603-A589-7422A47A8E4A}"/>
+      <thm15:themeFamily xmlns="" xmlns:thm15="http://schemas.microsoft.com/office/thememl/2012/main" name="Office Theme" id="{62F939B6-93AF-4DB8-9C6B-D6C7DFDC589F}" vid="{4A3C46E8-61CC-4603-A589-7422A47A8E4A}"/>
     </a:ext>
   </a:extLst>
 </a:theme>
